--- a/us/readme/09202017-iTalkBB蜻蜓网站架构规范（第二版） by Amy.docx
+++ b/us/readme/09202017-iTalkBB蜻蜓网站架构规范（第二版） by Amy.docx
@@ -6692,15 +6692,7 @@
           <w:sz w:val="24"/>
           <w:szCs w:val="24"/>
         </w:rPr>
-        <w:t>规范</w:t>
-      </w:r>
-      <w:r>
-        <w:rPr>
-          <w:b/>
-          <w:sz w:val="24"/>
-          <w:szCs w:val="24"/>
-        </w:rPr>
-        <w:t>：</w:t>
+        <w:t>规范：</w:t>
       </w:r>
     </w:p>
     <w:p>
@@ -6712,7 +6704,6 @@
         </w:numPr>
         <w:ind w:firstLineChars="0"/>
         <w:rPr>
-          <w:rFonts w:hint="eastAsia"/>
           <w:b/>
           <w:sz w:val="24"/>
           <w:szCs w:val="24"/>
@@ -6906,7 +6897,6 @@
         <w:pStyle w:val="a3"/>
         <w:ind w:left="720" w:firstLineChars="0" w:firstLine="0"/>
         <w:rPr>
-          <w:rFonts w:hint="eastAsia"/>
           <w:sz w:val="24"/>
           <w:szCs w:val="24"/>
         </w:rPr>
@@ -7008,7 +6998,6 @@
         <w:pStyle w:val="a3"/>
         <w:ind w:left="720" w:firstLineChars="0" w:firstLine="0"/>
         <w:rPr>
-          <w:rFonts w:hint="eastAsia"/>
           <w:sz w:val="24"/>
           <w:szCs w:val="24"/>
         </w:rPr>
@@ -7020,8 +7009,6 @@
         </w:rPr>
         <w:t>默认状态为黑色图，鼠标滑动时为脸色效果。</w:t>
       </w:r>
-      <w:bookmarkStart w:id="0" w:name="_GoBack"/>
-      <w:bookmarkEnd w:id="0"/>
     </w:p>
     <w:p>
       <w:pPr>
@@ -7161,7 +7148,23 @@
           <w:sz w:val="24"/>
           <w:szCs w:val="24"/>
         </w:rPr>
-        <w:t>第一版</w:t>
+        <w:t>第</w:t>
+      </w:r>
+      <w:r>
+        <w:rPr>
+          <w:rFonts w:hint="eastAsia"/>
+          <w:sz w:val="24"/>
+          <w:szCs w:val="24"/>
+        </w:rPr>
+        <w:t>二</w:t>
+      </w:r>
+      <w:r>
+        <w:rPr>
+          <w:rFonts w:hint="eastAsia"/>
+          <w:sz w:val="24"/>
+          <w:szCs w:val="24"/>
+        </w:rPr>
+        <w:t>版</w:t>
       </w:r>
       <w:r>
         <w:rPr>
@@ -7177,32 +7180,26 @@
           <w:sz w:val="24"/>
           <w:szCs w:val="24"/>
         </w:rPr>
-        <w:t>因</w:t>
-      </w:r>
-      <w:r>
-        <w:rPr>
-          <w:rFonts w:hint="eastAsia"/>
-          <w:sz w:val="24"/>
-          <w:szCs w:val="24"/>
-        </w:rPr>
-        <w:t>目前设计稿还没有完全提供，所以其他有共性的</w:t>
-      </w:r>
-      <w:r>
-        <w:rPr>
-          <w:rFonts w:hint="eastAsia"/>
-          <w:sz w:val="24"/>
-          <w:szCs w:val="24"/>
-        </w:rPr>
-        <w:t>架构</w:t>
-      </w:r>
-      <w:r>
-        <w:rPr>
-          <w:rFonts w:hint="eastAsia"/>
-          <w:sz w:val="24"/>
-          <w:szCs w:val="24"/>
-        </w:rPr>
-        <w:t>规范还无法定义，随着设计稿的不断完成，将继续制定新的规范标准。</w:t>
-      </w:r>
+        <w:t>大部分页面均制作完毕并应用如上规范</w:t>
+      </w:r>
+      <w:r>
+        <w:rPr>
+          <w:rFonts w:hint="eastAsia"/>
+          <w:sz w:val="24"/>
+          <w:szCs w:val="24"/>
+        </w:rPr>
+        <w:t>。</w:t>
+      </w:r>
+      <w:r>
+        <w:rPr>
+          <w:rFonts w:hint="eastAsia"/>
+          <w:sz w:val="24"/>
+          <w:szCs w:val="24"/>
+        </w:rPr>
+        <w:t>接下来需要同时完善英文版网站规范。</w:t>
+      </w:r>
+      <w:bookmarkStart w:id="0" w:name="_GoBack"/>
+      <w:bookmarkEnd w:id="0"/>
       <w:r>
         <w:rPr>
           <w:rFonts w:hint="eastAsia"/>
